--- a/Rapport/Rapport de fil rouge FitPower.docx
+++ b/Rapport/Rapport de fil rouge FitPower.docx
@@ -46,12 +46,12 @@
             <wp:extent cx="2092163" cy="642690"/>
             <wp:effectExtent b="0" l="0" r="0" t="0"/>
             <wp:wrapSquare wrapText="bothSides" distB="0" distT="0" distL="114300" distR="114300"/>
-            <wp:docPr id="1" name="image1.png"/>
+            <wp:docPr id="1" name="image4.png"/>
             <a:graphic>
               <a:graphicData uri="http://schemas.openxmlformats.org/drawingml/2006/picture">
                 <pic:pic>
                   <pic:nvPicPr>
-                    <pic:cNvPr id="0" name="image1.png"/>
+                    <pic:cNvPr id="0" name="image4.png"/>
                     <pic:cNvPicPr preferRelativeResize="0"/>
                   </pic:nvPicPr>
                   <pic:blipFill>
@@ -261,12 +261,12 @@
           <wp:inline distB="114300" distT="114300" distL="114300" distR="114300">
             <wp:extent cx="5176838" cy="821325"/>
             <wp:effectExtent b="0" l="0" r="0" t="0"/>
-            <wp:docPr id="8" name="image2.png"/>
+            <wp:docPr id="8" name="image10.png"/>
             <a:graphic>
               <a:graphicData uri="http://schemas.openxmlformats.org/drawingml/2006/picture">
                 <pic:pic>
                   <pic:nvPicPr>
-                    <pic:cNvPr id="0" name="image2.png"/>
+                    <pic:cNvPr id="0" name="image10.png"/>
                     <pic:cNvPicPr preferRelativeResize="0"/>
                   </pic:nvPicPr>
                   <pic:blipFill>
@@ -553,9 +553,17 @@
             </w:tabs>
             <w:spacing w:before="60" w:line="360" w:lineRule="auto"/>
             <w:rPr>
+              <w:rFonts w:ascii="Arial" w:cs="Arial" w:eastAsia="Arial" w:hAnsi="Arial"/>
               <w:b w:val="1"/>
+              <w:i w:val="0"/>
+              <w:smallCaps w:val="0"/>
+              <w:strike w:val="0"/>
               <w:color w:val="000000"/>
+              <w:sz w:val="22"/>
+              <w:szCs w:val="22"/>
               <w:u w:val="none"/>
+              <w:shd w:fill="auto" w:val="clear"/>
+              <w:vertAlign w:val="baseline"/>
             </w:rPr>
           </w:pPr>
           <w:r>
@@ -599,8 +607,17 @@
             <w:spacing w:before="60" w:line="360" w:lineRule="auto"/>
             <w:ind w:left="720" w:firstLine="0"/>
             <w:rPr>
+              <w:rFonts w:ascii="Arial" w:cs="Arial" w:eastAsia="Arial" w:hAnsi="Arial"/>
+              <w:b w:val="0"/>
+              <w:i w:val="0"/>
+              <w:smallCaps w:val="0"/>
+              <w:strike w:val="0"/>
               <w:color w:val="000000"/>
+              <w:sz w:val="22"/>
+              <w:szCs w:val="22"/>
               <w:u w:val="none"/>
+              <w:shd w:fill="auto" w:val="clear"/>
+              <w:vertAlign w:val="baseline"/>
             </w:rPr>
           </w:pPr>
           <w:hyperlink w:anchor="_ixtq9kkyfx13">
@@ -639,8 +656,17 @@
             <w:spacing w:before="60" w:line="360" w:lineRule="auto"/>
             <w:ind w:left="720" w:firstLine="0"/>
             <w:rPr>
+              <w:rFonts w:ascii="Arial" w:cs="Arial" w:eastAsia="Arial" w:hAnsi="Arial"/>
+              <w:b w:val="0"/>
+              <w:i w:val="0"/>
+              <w:smallCaps w:val="0"/>
+              <w:strike w:val="0"/>
               <w:color w:val="000000"/>
+              <w:sz w:val="22"/>
+              <w:szCs w:val="22"/>
               <w:u w:val="none"/>
+              <w:shd w:fill="auto" w:val="clear"/>
+              <w:vertAlign w:val="baseline"/>
             </w:rPr>
           </w:pPr>
           <w:hyperlink w:anchor="_8myq6gmqp6da">
@@ -679,8 +705,17 @@
             <w:spacing w:before="60" w:line="360" w:lineRule="auto"/>
             <w:ind w:left="720" w:firstLine="0"/>
             <w:rPr>
+              <w:rFonts w:ascii="Arial" w:cs="Arial" w:eastAsia="Arial" w:hAnsi="Arial"/>
+              <w:b w:val="0"/>
+              <w:i w:val="0"/>
+              <w:smallCaps w:val="0"/>
+              <w:strike w:val="0"/>
               <w:color w:val="000000"/>
+              <w:sz w:val="22"/>
+              <w:szCs w:val="22"/>
               <w:u w:val="none"/>
+              <w:shd w:fill="auto" w:val="clear"/>
+              <w:vertAlign w:val="baseline"/>
             </w:rPr>
           </w:pPr>
           <w:hyperlink w:anchor="_7pxo19ebrgfs">
@@ -719,8 +754,17 @@
             <w:spacing w:before="60" w:line="360" w:lineRule="auto"/>
             <w:ind w:left="720" w:firstLine="0"/>
             <w:rPr>
+              <w:rFonts w:ascii="Arial" w:cs="Arial" w:eastAsia="Arial" w:hAnsi="Arial"/>
+              <w:b w:val="0"/>
+              <w:i w:val="0"/>
+              <w:smallCaps w:val="0"/>
+              <w:strike w:val="0"/>
               <w:color w:val="000000"/>
+              <w:sz w:val="22"/>
+              <w:szCs w:val="22"/>
               <w:u w:val="none"/>
+              <w:shd w:fill="auto" w:val="clear"/>
+              <w:vertAlign w:val="baseline"/>
             </w:rPr>
           </w:pPr>
           <w:hyperlink w:anchor="_nktrtcjimpin">
@@ -759,8 +803,17 @@
             <w:spacing w:before="60" w:line="360" w:lineRule="auto"/>
             <w:ind w:left="720" w:firstLine="0"/>
             <w:rPr>
+              <w:rFonts w:ascii="Arial" w:cs="Arial" w:eastAsia="Arial" w:hAnsi="Arial"/>
+              <w:b w:val="0"/>
+              <w:i w:val="0"/>
+              <w:smallCaps w:val="0"/>
+              <w:strike w:val="0"/>
               <w:color w:val="000000"/>
+              <w:sz w:val="22"/>
+              <w:szCs w:val="22"/>
               <w:u w:val="none"/>
+              <w:shd w:fill="auto" w:val="clear"/>
+              <w:vertAlign w:val="baseline"/>
             </w:rPr>
           </w:pPr>
           <w:hyperlink w:anchor="_ye5bkw50sy8u">
@@ -799,8 +852,17 @@
             <w:spacing w:before="60" w:line="360" w:lineRule="auto"/>
             <w:ind w:left="720" w:firstLine="0"/>
             <w:rPr>
+              <w:rFonts w:ascii="Arial" w:cs="Arial" w:eastAsia="Arial" w:hAnsi="Arial"/>
+              <w:b w:val="0"/>
+              <w:i w:val="0"/>
+              <w:smallCaps w:val="0"/>
+              <w:strike w:val="0"/>
               <w:color w:val="000000"/>
+              <w:sz w:val="22"/>
+              <w:szCs w:val="22"/>
               <w:u w:val="none"/>
+              <w:shd w:fill="auto" w:val="clear"/>
+              <w:vertAlign w:val="baseline"/>
             </w:rPr>
           </w:pPr>
           <w:hyperlink w:anchor="_zeldcbty9zlk">
@@ -839,8 +901,17 @@
             <w:spacing w:before="60" w:line="360" w:lineRule="auto"/>
             <w:ind w:left="720" w:firstLine="0"/>
             <w:rPr>
+              <w:rFonts w:ascii="Arial" w:cs="Arial" w:eastAsia="Arial" w:hAnsi="Arial"/>
+              <w:b w:val="0"/>
+              <w:i w:val="0"/>
+              <w:smallCaps w:val="0"/>
+              <w:strike w:val="0"/>
               <w:color w:val="000000"/>
+              <w:sz w:val="22"/>
+              <w:szCs w:val="22"/>
               <w:u w:val="none"/>
+              <w:shd w:fill="auto" w:val="clear"/>
+              <w:vertAlign w:val="baseline"/>
             </w:rPr>
           </w:pPr>
           <w:hyperlink w:anchor="_ivliwinr4jou">
@@ -878,9 +949,17 @@
             </w:tabs>
             <w:spacing w:before="60" w:line="360" w:lineRule="auto"/>
             <w:rPr>
+              <w:rFonts w:ascii="Arial" w:cs="Arial" w:eastAsia="Arial" w:hAnsi="Arial"/>
               <w:b w:val="1"/>
+              <w:i w:val="0"/>
+              <w:smallCaps w:val="0"/>
+              <w:strike w:val="0"/>
               <w:color w:val="000000"/>
+              <w:sz w:val="22"/>
+              <w:szCs w:val="22"/>
               <w:u w:val="none"/>
+              <w:shd w:fill="auto" w:val="clear"/>
+              <w:vertAlign w:val="baseline"/>
             </w:rPr>
           </w:pPr>
           <w:hyperlink w:anchor="_5zjttns81nws">
@@ -919,8 +998,17 @@
             <w:spacing w:before="60" w:line="360" w:lineRule="auto"/>
             <w:ind w:left="720" w:firstLine="0"/>
             <w:rPr>
+              <w:rFonts w:ascii="Arial" w:cs="Arial" w:eastAsia="Arial" w:hAnsi="Arial"/>
+              <w:b w:val="0"/>
+              <w:i w:val="0"/>
+              <w:smallCaps w:val="0"/>
+              <w:strike w:val="0"/>
               <w:color w:val="000000"/>
+              <w:sz w:val="22"/>
+              <w:szCs w:val="22"/>
               <w:u w:val="none"/>
+              <w:shd w:fill="auto" w:val="clear"/>
+              <w:vertAlign w:val="baseline"/>
             </w:rPr>
           </w:pPr>
           <w:hyperlink w:anchor="_j4vnxvod853w">
@@ -959,8 +1047,17 @@
             <w:spacing w:before="60" w:line="360" w:lineRule="auto"/>
             <w:ind w:left="1080" w:firstLine="0"/>
             <w:rPr>
+              <w:rFonts w:ascii="Arial" w:cs="Arial" w:eastAsia="Arial" w:hAnsi="Arial"/>
+              <w:b w:val="0"/>
+              <w:i w:val="0"/>
+              <w:smallCaps w:val="0"/>
+              <w:strike w:val="0"/>
               <w:color w:val="000000"/>
+              <w:sz w:val="22"/>
+              <w:szCs w:val="22"/>
               <w:u w:val="none"/>
+              <w:shd w:fill="auto" w:val="clear"/>
+              <w:vertAlign w:val="baseline"/>
             </w:rPr>
           </w:pPr>
           <w:hyperlink w:anchor="_4ivvef47rs33">
@@ -999,8 +1096,17 @@
             <w:spacing w:before="60" w:line="360" w:lineRule="auto"/>
             <w:ind w:left="1080" w:firstLine="0"/>
             <w:rPr>
+              <w:rFonts w:ascii="Arial" w:cs="Arial" w:eastAsia="Arial" w:hAnsi="Arial"/>
+              <w:b w:val="0"/>
+              <w:i w:val="0"/>
+              <w:smallCaps w:val="0"/>
+              <w:strike w:val="0"/>
               <w:color w:val="000000"/>
+              <w:sz w:val="22"/>
+              <w:szCs w:val="22"/>
               <w:u w:val="none"/>
+              <w:shd w:fill="auto" w:val="clear"/>
+              <w:vertAlign w:val="baseline"/>
             </w:rPr>
           </w:pPr>
           <w:hyperlink w:anchor="_jp951az19ms2">
@@ -1039,8 +1145,17 @@
             <w:spacing w:before="60" w:line="360" w:lineRule="auto"/>
             <w:ind w:left="1080" w:firstLine="0"/>
             <w:rPr>
+              <w:rFonts w:ascii="Arial" w:cs="Arial" w:eastAsia="Arial" w:hAnsi="Arial"/>
+              <w:b w:val="0"/>
+              <w:i w:val="0"/>
+              <w:smallCaps w:val="0"/>
+              <w:strike w:val="0"/>
               <w:color w:val="000000"/>
+              <w:sz w:val="22"/>
+              <w:szCs w:val="22"/>
               <w:u w:val="none"/>
+              <w:shd w:fill="auto" w:val="clear"/>
+              <w:vertAlign w:val="baseline"/>
             </w:rPr>
           </w:pPr>
           <w:hyperlink w:anchor="_xr19mla62dpr">
@@ -1079,8 +1194,17 @@
             <w:spacing w:before="60" w:line="360" w:lineRule="auto"/>
             <w:ind w:left="720" w:firstLine="0"/>
             <w:rPr>
+              <w:rFonts w:ascii="Arial" w:cs="Arial" w:eastAsia="Arial" w:hAnsi="Arial"/>
+              <w:b w:val="0"/>
+              <w:i w:val="0"/>
+              <w:smallCaps w:val="0"/>
+              <w:strike w:val="0"/>
               <w:color w:val="000000"/>
+              <w:sz w:val="22"/>
+              <w:szCs w:val="22"/>
               <w:u w:val="none"/>
+              <w:shd w:fill="auto" w:val="clear"/>
+              <w:vertAlign w:val="baseline"/>
             </w:rPr>
           </w:pPr>
           <w:hyperlink w:anchor="_e4vu57g3jgy6">
@@ -1119,8 +1243,17 @@
             <w:spacing w:before="60" w:line="360" w:lineRule="auto"/>
             <w:ind w:left="720" w:firstLine="0"/>
             <w:rPr>
+              <w:rFonts w:ascii="Arial" w:cs="Arial" w:eastAsia="Arial" w:hAnsi="Arial"/>
+              <w:b w:val="0"/>
+              <w:i w:val="0"/>
+              <w:smallCaps w:val="0"/>
+              <w:strike w:val="0"/>
               <w:color w:val="000000"/>
+              <w:sz w:val="22"/>
+              <w:szCs w:val="22"/>
               <w:u w:val="none"/>
+              <w:shd w:fill="auto" w:val="clear"/>
+              <w:vertAlign w:val="baseline"/>
             </w:rPr>
           </w:pPr>
           <w:hyperlink w:anchor="_bz8fjtnbww1q">
@@ -1159,8 +1292,17 @@
             <w:spacing w:before="60" w:line="360" w:lineRule="auto"/>
             <w:ind w:left="1080" w:firstLine="0"/>
             <w:rPr>
+              <w:rFonts w:ascii="Arial" w:cs="Arial" w:eastAsia="Arial" w:hAnsi="Arial"/>
+              <w:b w:val="0"/>
+              <w:i w:val="0"/>
+              <w:smallCaps w:val="0"/>
+              <w:strike w:val="0"/>
               <w:color w:val="000000"/>
+              <w:sz w:val="22"/>
+              <w:szCs w:val="22"/>
               <w:u w:val="none"/>
+              <w:shd w:fill="auto" w:val="clear"/>
+              <w:vertAlign w:val="baseline"/>
             </w:rPr>
           </w:pPr>
           <w:hyperlink w:anchor="_xostroinv0p">
@@ -1199,8 +1341,17 @@
             <w:spacing w:before="60" w:line="360" w:lineRule="auto"/>
             <w:ind w:left="1080" w:firstLine="0"/>
             <w:rPr>
+              <w:rFonts w:ascii="Arial" w:cs="Arial" w:eastAsia="Arial" w:hAnsi="Arial"/>
+              <w:b w:val="0"/>
+              <w:i w:val="0"/>
+              <w:smallCaps w:val="0"/>
+              <w:strike w:val="0"/>
               <w:color w:val="000000"/>
+              <w:sz w:val="22"/>
+              <w:szCs w:val="22"/>
               <w:u w:val="none"/>
+              <w:shd w:fill="auto" w:val="clear"/>
+              <w:vertAlign w:val="baseline"/>
             </w:rPr>
           </w:pPr>
           <w:hyperlink w:anchor="_afb60wkly3wt">
@@ -1239,8 +1390,17 @@
             <w:spacing w:before="60" w:line="360" w:lineRule="auto"/>
             <w:ind w:left="1080" w:firstLine="0"/>
             <w:rPr>
+              <w:rFonts w:ascii="Arial" w:cs="Arial" w:eastAsia="Arial" w:hAnsi="Arial"/>
+              <w:b w:val="0"/>
+              <w:i w:val="0"/>
+              <w:smallCaps w:val="0"/>
+              <w:strike w:val="0"/>
               <w:color w:val="000000"/>
+              <w:sz w:val="22"/>
+              <w:szCs w:val="22"/>
               <w:u w:val="none"/>
+              <w:shd w:fill="auto" w:val="clear"/>
+              <w:vertAlign w:val="baseline"/>
             </w:rPr>
           </w:pPr>
           <w:hyperlink w:anchor="_159modo1p6si">
@@ -1279,8 +1439,17 @@
             <w:spacing w:before="60" w:line="360" w:lineRule="auto"/>
             <w:ind w:left="1440" w:firstLine="0"/>
             <w:rPr>
+              <w:rFonts w:ascii="Arial" w:cs="Arial" w:eastAsia="Arial" w:hAnsi="Arial"/>
+              <w:b w:val="0"/>
+              <w:i w:val="0"/>
+              <w:smallCaps w:val="0"/>
+              <w:strike w:val="0"/>
               <w:color w:val="000000"/>
+              <w:sz w:val="22"/>
+              <w:szCs w:val="22"/>
               <w:u w:val="none"/>
+              <w:shd w:fill="auto" w:val="clear"/>
+              <w:vertAlign w:val="baseline"/>
             </w:rPr>
           </w:pPr>
           <w:hyperlink w:anchor="_b22laya0vvyv">
@@ -1319,8 +1488,17 @@
             <w:spacing w:before="60" w:line="360" w:lineRule="auto"/>
             <w:ind w:left="1440" w:firstLine="0"/>
             <w:rPr>
+              <w:rFonts w:ascii="Arial" w:cs="Arial" w:eastAsia="Arial" w:hAnsi="Arial"/>
+              <w:b w:val="0"/>
+              <w:i w:val="0"/>
+              <w:smallCaps w:val="0"/>
+              <w:strike w:val="0"/>
               <w:color w:val="000000"/>
+              <w:sz w:val="22"/>
+              <w:szCs w:val="22"/>
               <w:u w:val="none"/>
+              <w:shd w:fill="auto" w:val="clear"/>
+              <w:vertAlign w:val="baseline"/>
             </w:rPr>
           </w:pPr>
           <w:hyperlink w:anchor="_pt7nhacjqbg6">
@@ -1358,9 +1536,17 @@
             </w:tabs>
             <w:spacing w:before="60" w:line="360" w:lineRule="auto"/>
             <w:rPr>
+              <w:rFonts w:ascii="Arial" w:cs="Arial" w:eastAsia="Arial" w:hAnsi="Arial"/>
               <w:b w:val="1"/>
+              <w:i w:val="0"/>
+              <w:smallCaps w:val="0"/>
+              <w:strike w:val="0"/>
               <w:color w:val="000000"/>
+              <w:sz w:val="22"/>
+              <w:szCs w:val="22"/>
               <w:u w:val="none"/>
+              <w:shd w:fill="auto" w:val="clear"/>
+              <w:vertAlign w:val="baseline"/>
             </w:rPr>
           </w:pPr>
           <w:hyperlink w:anchor="_6439bhq6utlm">
@@ -1399,8 +1585,17 @@
             <w:spacing w:before="60" w:line="360" w:lineRule="auto"/>
             <w:ind w:left="720" w:firstLine="0"/>
             <w:rPr>
+              <w:rFonts w:ascii="Arial" w:cs="Arial" w:eastAsia="Arial" w:hAnsi="Arial"/>
+              <w:b w:val="0"/>
+              <w:i w:val="0"/>
+              <w:smallCaps w:val="0"/>
+              <w:strike w:val="0"/>
               <w:color w:val="000000"/>
+              <w:sz w:val="22"/>
+              <w:szCs w:val="22"/>
               <w:u w:val="none"/>
+              <w:shd w:fill="auto" w:val="clear"/>
+              <w:vertAlign w:val="baseline"/>
             </w:rPr>
           </w:pPr>
           <w:hyperlink w:anchor="_h801ha5nzcpt">
@@ -1439,8 +1634,17 @@
             <w:spacing w:before="60" w:line="360" w:lineRule="auto"/>
             <w:ind w:left="1080" w:firstLine="0"/>
             <w:rPr>
+              <w:rFonts w:ascii="Arial" w:cs="Arial" w:eastAsia="Arial" w:hAnsi="Arial"/>
+              <w:b w:val="0"/>
+              <w:i w:val="0"/>
+              <w:smallCaps w:val="0"/>
+              <w:strike w:val="0"/>
               <w:color w:val="000000"/>
+              <w:sz w:val="22"/>
+              <w:szCs w:val="22"/>
               <w:u w:val="none"/>
+              <w:shd w:fill="auto" w:val="clear"/>
+              <w:vertAlign w:val="baseline"/>
             </w:rPr>
           </w:pPr>
           <w:hyperlink w:anchor="_2d668c5jarr">
@@ -1479,8 +1683,17 @@
             <w:spacing w:before="60" w:line="360" w:lineRule="auto"/>
             <w:ind w:left="1080" w:firstLine="0"/>
             <w:rPr>
+              <w:rFonts w:ascii="Arial" w:cs="Arial" w:eastAsia="Arial" w:hAnsi="Arial"/>
+              <w:b w:val="0"/>
+              <w:i w:val="0"/>
+              <w:smallCaps w:val="0"/>
+              <w:strike w:val="0"/>
               <w:color w:val="000000"/>
+              <w:sz w:val="22"/>
+              <w:szCs w:val="22"/>
               <w:u w:val="none"/>
+              <w:shd w:fill="auto" w:val="clear"/>
+              <w:vertAlign w:val="baseline"/>
             </w:rPr>
           </w:pPr>
           <w:hyperlink w:anchor="_wfm5d3v0lkk">
@@ -1501,7 +1714,7 @@
               </w:rPr>
               <w:t xml:space="preserve">1.2 Back End</w:t>
               <w:tab/>
-              <w:t xml:space="preserve">21</w:t>
+              <w:t xml:space="preserve">22</w:t>
             </w:r>
           </w:hyperlink>
           <w:r>
@@ -1519,8 +1732,17 @@
             <w:spacing w:before="60" w:line="360" w:lineRule="auto"/>
             <w:ind w:left="720" w:firstLine="0"/>
             <w:rPr>
+              <w:rFonts w:ascii="Arial" w:cs="Arial" w:eastAsia="Arial" w:hAnsi="Arial"/>
+              <w:b w:val="0"/>
+              <w:i w:val="0"/>
+              <w:smallCaps w:val="0"/>
+              <w:strike w:val="0"/>
               <w:color w:val="000000"/>
+              <w:sz w:val="22"/>
+              <w:szCs w:val="22"/>
               <w:u w:val="none"/>
+              <w:shd w:fill="auto" w:val="clear"/>
+              <w:vertAlign w:val="baseline"/>
             </w:rPr>
           </w:pPr>
           <w:hyperlink w:anchor="_ob7vh8jwdgi8">
@@ -1541,7 +1763,7 @@
               </w:rPr>
               <w:t xml:space="preserve">2 LES LIVRABLES :</w:t>
               <w:tab/>
-              <w:t xml:space="preserve">22</w:t>
+              <w:t xml:space="preserve">23</w:t>
             </w:r>
           </w:hyperlink>
           <w:r>
@@ -1559,8 +1781,17 @@
             <w:spacing w:before="60" w:line="360" w:lineRule="auto"/>
             <w:ind w:left="720" w:firstLine="0"/>
             <w:rPr>
+              <w:rFonts w:ascii="Arial" w:cs="Arial" w:eastAsia="Arial" w:hAnsi="Arial"/>
+              <w:b w:val="0"/>
+              <w:i w:val="0"/>
+              <w:smallCaps w:val="0"/>
+              <w:strike w:val="0"/>
               <w:color w:val="000000"/>
+              <w:sz w:val="22"/>
+              <w:szCs w:val="22"/>
               <w:u w:val="none"/>
+              <w:shd w:fill="auto" w:val="clear"/>
+              <w:vertAlign w:val="baseline"/>
             </w:rPr>
           </w:pPr>
           <w:hyperlink w:anchor="_xqj01vmm9sh0">
@@ -2896,12 +3127,12 @@
           <wp:inline distB="114300" distT="114300" distL="114300" distR="114300">
             <wp:extent cx="5943600" cy="2755900"/>
             <wp:effectExtent b="0" l="0" r="0" t="0"/>
-            <wp:docPr id="12" name="image14.png"/>
+            <wp:docPr id="12" name="image13.png"/>
             <a:graphic>
               <a:graphicData uri="http://schemas.openxmlformats.org/drawingml/2006/picture">
                 <pic:pic>
                   <pic:nvPicPr>
-                    <pic:cNvPr id="0" name="image14.png"/>
+                    <pic:cNvPr id="0" name="image13.png"/>
                     <pic:cNvPicPr preferRelativeResize="0"/>
                   </pic:nvPicPr>
                   <pic:blipFill>
@@ -2994,12 +3225,12 @@
             <wp:extent cx="5738813" cy="3715513"/>
             <wp:effectExtent b="0" l="0" r="0" t="0"/>
             <wp:wrapNone/>
-            <wp:docPr id="21" name="image11.png"/>
+            <wp:docPr id="21" name="image14.png"/>
             <a:graphic>
               <a:graphicData uri="http://schemas.openxmlformats.org/drawingml/2006/picture">
                 <pic:pic>
                   <pic:nvPicPr>
-                    <pic:cNvPr id="0" name="image11.png"/>
+                    <pic:cNvPr id="0" name="image14.png"/>
                     <pic:cNvPicPr preferRelativeResize="0"/>
                   </pic:nvPicPr>
                   <pic:blipFill>
@@ -3127,12 +3358,12 @@
           <wp:inline distB="114300" distT="114300" distL="114300" distR="114300">
             <wp:extent cx="5943600" cy="3848100"/>
             <wp:effectExtent b="0" l="0" r="0" t="0"/>
-            <wp:docPr id="23" name="image9.png"/>
+            <wp:docPr id="23" name="image7.png"/>
             <a:graphic>
               <a:graphicData uri="http://schemas.openxmlformats.org/drawingml/2006/picture">
                 <pic:pic>
                   <pic:nvPicPr>
-                    <pic:cNvPr id="0" name="image9.png"/>
+                    <pic:cNvPr id="0" name="image7.png"/>
                     <pic:cNvPicPr preferRelativeResize="0"/>
                   </pic:nvPicPr>
                   <pic:blipFill>
@@ -3365,12 +3596,12 @@
           <wp:inline distB="114300" distT="114300" distL="114300" distR="114300">
             <wp:extent cx="5488152" cy="7138988"/>
             <wp:effectExtent b="0" l="0" r="0" t="0"/>
-            <wp:docPr id="16" name="image16.jpg"/>
+            <wp:docPr id="16" name="image17.jpg"/>
             <a:graphic>
               <a:graphicData uri="http://schemas.openxmlformats.org/drawingml/2006/picture">
                 <pic:pic>
                   <pic:nvPicPr>
-                    <pic:cNvPr id="0" name="image16.jpg"/>
+                    <pic:cNvPr id="0" name="image17.jpg"/>
                     <pic:cNvPicPr preferRelativeResize="0"/>
                   </pic:nvPicPr>
                   <pic:blipFill>
@@ -3417,12 +3648,12 @@
           <wp:inline distB="114300" distT="114300" distL="114300" distR="114300">
             <wp:extent cx="2819580" cy="8110538"/>
             <wp:effectExtent b="0" l="0" r="0" t="0"/>
-            <wp:docPr id="19" name="image7.jpg"/>
+            <wp:docPr id="19" name="image6.jpg"/>
             <a:graphic>
               <a:graphicData uri="http://schemas.openxmlformats.org/drawingml/2006/picture">
                 <pic:pic>
                   <pic:nvPicPr>
-                    <pic:cNvPr id="0" name="image7.jpg"/>
+                    <pic:cNvPr id="0" name="image6.jpg"/>
                     <pic:cNvPicPr preferRelativeResize="0"/>
                   </pic:nvPicPr>
                   <pic:blipFill>
@@ -3486,12 +3717,12 @@
           <wp:inline distB="114300" distT="114300" distL="114300" distR="114300">
             <wp:extent cx="5943600" cy="5918200"/>
             <wp:effectExtent b="0" l="0" r="0" t="0"/>
-            <wp:docPr id="6" name="image5.jpg"/>
+            <wp:docPr id="6" name="image2.jpg"/>
             <a:graphic>
               <a:graphicData uri="http://schemas.openxmlformats.org/drawingml/2006/picture">
                 <pic:pic>
                   <pic:nvPicPr>
-                    <pic:cNvPr id="0" name="image5.jpg"/>
+                    <pic:cNvPr id="0" name="image2.jpg"/>
                     <pic:cNvPicPr preferRelativeResize="0"/>
                   </pic:nvPicPr>
                   <pic:blipFill>
@@ -3552,12 +3783,12 @@
           <wp:inline distB="114300" distT="114300" distL="114300" distR="114300">
             <wp:extent cx="2422565" cy="8929688"/>
             <wp:effectExtent b="0" l="0" r="0" t="0"/>
-            <wp:docPr id="5" name="image8.jpg"/>
+            <wp:docPr id="5" name="image5.jpg"/>
             <a:graphic>
               <a:graphicData uri="http://schemas.openxmlformats.org/drawingml/2006/picture">
                 <pic:pic>
                   <pic:nvPicPr>
-                    <pic:cNvPr id="0" name="image8.jpg"/>
+                    <pic:cNvPr id="0" name="image5.jpg"/>
                     <pic:cNvPicPr preferRelativeResize="0"/>
                   </pic:nvPicPr>
                   <pic:blipFill>
@@ -3624,12 +3855,12 @@
           <wp:inline distB="114300" distT="114300" distL="114300" distR="114300">
             <wp:extent cx="5943600" cy="7721600"/>
             <wp:effectExtent b="0" l="0" r="0" t="0"/>
-            <wp:docPr id="9" name="image15.jpg"/>
+            <wp:docPr id="9" name="image16.jpg"/>
             <a:graphic>
               <a:graphicData uri="http://schemas.openxmlformats.org/drawingml/2006/picture">
                 <pic:pic>
                   <pic:nvPicPr>
-                    <pic:cNvPr id="0" name="image15.jpg"/>
+                    <pic:cNvPr id="0" name="image16.jpg"/>
                     <pic:cNvPicPr preferRelativeResize="0"/>
                   </pic:nvPicPr>
                   <pic:blipFill>
@@ -4186,12 +4417,12 @@
             <wp:inline distB="19050" distT="19050" distL="19050" distR="19050">
               <wp:extent cx="7219305" cy="3605213"/>
               <wp:effectExtent b="0" l="0" r="0" t="0"/>
-              <wp:docPr id="2" name="image21.png"/>
+              <wp:docPr id="2" name="image20.png"/>
               <a:graphic>
                 <a:graphicData uri="http://schemas.openxmlformats.org/drawingml/2006/picture">
                   <pic:pic>
                     <pic:nvPicPr>
-                      <pic:cNvPr id="0" name="image21.png"/>
+                      <pic:cNvPr id="0" name="image20.png"/>
                       <pic:cNvPicPr preferRelativeResize="0"/>
                     </pic:nvPicPr>
                     <pic:blipFill>
@@ -4290,12 +4521,12 @@
             <wp:inline distB="19050" distT="19050" distL="19050" distR="19050">
               <wp:extent cx="6840240" cy="4624388"/>
               <wp:effectExtent b="0" l="0" r="0" t="0"/>
-              <wp:docPr id="11" name="image20.png"/>
+              <wp:docPr id="11" name="image21.png"/>
               <a:graphic>
                 <a:graphicData uri="http://schemas.openxmlformats.org/drawingml/2006/picture">
                   <pic:pic>
                     <pic:nvPicPr>
-                      <pic:cNvPr id="0" name="image20.png"/>
+                      <pic:cNvPr id="0" name="image21.png"/>
                       <pic:cNvPicPr preferRelativeResize="0"/>
                     </pic:nvPicPr>
                     <pic:blipFill>
@@ -4624,12 +4855,12 @@
           <wp:inline distB="114300" distT="114300" distL="114300" distR="114300">
             <wp:extent cx="1804908" cy="1804908"/>
             <wp:effectExtent b="0" l="0" r="0" t="0"/>
-            <wp:docPr id="7" name="image13.png"/>
+            <wp:docPr id="7" name="image8.png"/>
             <a:graphic>
               <a:graphicData uri="http://schemas.openxmlformats.org/drawingml/2006/picture">
                 <pic:pic>
                   <pic:nvPicPr>
-                    <pic:cNvPr id="0" name="image13.png"/>
+                    <pic:cNvPr id="0" name="image8.png"/>
                     <pic:cNvPicPr preferRelativeResize="0"/>
                   </pic:nvPicPr>
                   <pic:blipFill>
@@ -4918,12 +5149,12 @@
           <wp:inline distB="114300" distT="114300" distL="114300" distR="114300">
             <wp:extent cx="1614488" cy="1614488"/>
             <wp:effectExtent b="0" l="0" r="0" t="0"/>
-            <wp:docPr id="13" name="image17.png"/>
+            <wp:docPr id="13" name="image15.png"/>
             <a:graphic>
               <a:graphicData uri="http://schemas.openxmlformats.org/drawingml/2006/picture">
                 <pic:pic>
                   <pic:nvPicPr>
-                    <pic:cNvPr id="0" name="image17.png"/>
+                    <pic:cNvPr id="0" name="image15.png"/>
                     <pic:cNvPicPr preferRelativeResize="0"/>
                   </pic:nvPicPr>
                   <pic:blipFill>
@@ -5034,12 +5265,12 @@
           <wp:inline distB="114300" distT="114300" distL="114300" distR="114300">
             <wp:extent cx="2381250" cy="1485900"/>
             <wp:effectExtent b="0" l="0" r="0" t="0"/>
-            <wp:docPr id="10" name="image4.png"/>
+            <wp:docPr id="10" name="image1.png"/>
             <a:graphic>
               <a:graphicData uri="http://schemas.openxmlformats.org/drawingml/2006/picture">
                 <pic:pic>
                   <pic:nvPicPr>
-                    <pic:cNvPr id="0" name="image4.png"/>
+                    <pic:cNvPr id="0" name="image1.png"/>
                     <pic:cNvPicPr preferRelativeResize="0"/>
                   </pic:nvPicPr>
                   <pic:blipFill>
@@ -5115,6 +5346,25 @@
     </w:p>
     <w:p>
       <w:pPr>
+        <w:numPr>
+          <w:ilvl w:val="0"/>
+          <w:numId w:val="3"/>
+        </w:numPr>
+        <w:spacing w:line="360" w:lineRule="auto"/>
+        <w:ind w:left="180" w:right="3" w:hanging="360"/>
+        <w:jc w:val="both"/>
+        <w:rPr>
+          <w:u w:val="none"/>
+        </w:rPr>
+      </w:pPr>
+      <w:r>
+        <w:rPr>
+          <w:rtl w:val="0"/>
+        </w:rPr>
+      </w:r>
+    </w:p>
+    <w:p>
+      <w:pPr>
         <w:pStyle w:val="Heading4"/>
         <w:spacing w:line="360" w:lineRule="auto"/>
         <w:ind w:right="3"/>
@@ -5155,12 +5405,12 @@
           <wp:inline distB="114300" distT="114300" distL="114300" distR="114300">
             <wp:extent cx="1776413" cy="1776413"/>
             <wp:effectExtent b="0" l="0" r="0" t="0"/>
-            <wp:docPr id="15" name="image10.png"/>
+            <wp:docPr id="15" name="image9.png"/>
             <a:graphic>
               <a:graphicData uri="http://schemas.openxmlformats.org/drawingml/2006/picture">
                 <pic:pic>
                   <pic:nvPicPr>
-                    <pic:cNvPr id="0" name="image10.png"/>
+                    <pic:cNvPr id="0" name="image9.png"/>
                     <pic:cNvPicPr preferRelativeResize="0"/>
                   </pic:nvPicPr>
                   <pic:blipFill>
@@ -5220,14 +5470,6 @@
         </w:rPr>
         <w:t xml:space="preserve">officiellement, ce sigle est un acronyme récursif pour PHP HyperText Preprocessor) est un langage de scripts généraliste et Open Source, spécialement conçu pour le développement d'applications web. Il peut être intégré facilement au HTML.</w:t>
       </w:r>
-      <w:r>
-        <w:br w:type="page"/>
-      </w:r>
-      <w:r>
-        <w:rPr>
-          <w:rtl w:val="0"/>
-        </w:rPr>
-      </w:r>
     </w:p>
     <w:p>
       <w:pPr>
@@ -5253,12 +5495,12 @@
           <wp:inline distB="114300" distT="114300" distL="114300" distR="114300">
             <wp:extent cx="1566521" cy="1633538"/>
             <wp:effectExtent b="0" l="0" r="0" t="0"/>
-            <wp:docPr id="3" name="image6.png"/>
+            <wp:docPr id="3" name="image11.png"/>
             <a:graphic>
               <a:graphicData uri="http://schemas.openxmlformats.org/drawingml/2006/picture">
                 <pic:pic>
                   <pic:nvPicPr>
-                    <pic:cNvPr id="0" name="image6.png"/>
+                    <pic:cNvPr id="0" name="image11.png"/>
                     <pic:cNvPicPr preferRelativeResize="0"/>
                   </pic:nvPicPr>
                   <pic:blipFill>
@@ -5488,14 +5730,6 @@
           <w:rtl w:val="0"/>
         </w:rPr>
         <w:t xml:space="preserve">Il y aura un produit livrable à la fin du projet et il comprendra toutes les fonctions convenues précédemment.</w:t>
-      </w:r>
-      <w:r>
-        <w:br w:type="page"/>
-      </w:r>
-      <w:r>
-        <w:rPr>
-          <w:rtl w:val="0"/>
-        </w:rPr>
       </w:r>
     </w:p>
     <w:p>
